--- a/Chill-Fishing доп. файлы/Документы/Персонажи.docx
+++ b/Chill-Fishing доп. файлы/Документы/Персонажи.docx
@@ -45,11 +45,11 @@
         <w:tblLook w:val="04A0" w:firstRow="1" w:lastRow="0" w:firstColumn="1" w:lastColumn="0" w:noHBand="0" w:noVBand="1"/>
       </w:tblPr>
       <w:tblGrid>
-        <w:gridCol w:w="1882"/>
-        <w:gridCol w:w="1876"/>
-        <w:gridCol w:w="2074"/>
+        <w:gridCol w:w="1885"/>
+        <w:gridCol w:w="1875"/>
+        <w:gridCol w:w="2073"/>
         <w:gridCol w:w="1756"/>
-        <w:gridCol w:w="1757"/>
+        <w:gridCol w:w="1756"/>
       </w:tblGrid>
       <w:tr>
         <w:tc>
@@ -98,7 +98,15 @@
           </w:tcPr>
           <w:p>
             <w:r>
-              <w:t>Цитата (англ)</w:t>
+              <w:t>Цитата (</w:t>
+            </w:r>
+            <w:proofErr w:type="spellStart"/>
+            <w:r>
+              <w:t>англ</w:t>
+            </w:r>
+            <w:proofErr w:type="spellEnd"/>
+            <w:r>
+              <w:t>)</w:t>
             </w:r>
           </w:p>
         </w:tc>
@@ -345,8 +353,13 @@
             <w:tcW w:w="1876" w:type="dxa"/>
           </w:tcPr>
           <w:p>
-            <w:r>
-              <w:t>Беван Воин</w:t>
+            <w:proofErr w:type="spellStart"/>
+            <w:r>
+              <w:t>Беван</w:t>
+            </w:r>
+            <w:proofErr w:type="spellEnd"/>
+            <w:r>
+              <w:t xml:space="preserve"> Воин</w:t>
             </w:r>
           </w:p>
           <w:p>
@@ -415,8 +428,13 @@
             <w:tcW w:w="1876" w:type="dxa"/>
           </w:tcPr>
           <w:p>
-            <w:r>
-              <w:t>Реган Сильный</w:t>
+            <w:proofErr w:type="spellStart"/>
+            <w:r>
+              <w:t>Реган</w:t>
+            </w:r>
+            <w:proofErr w:type="spellEnd"/>
+            <w:r>
+              <w:t xml:space="preserve"> Сильный</w:t>
             </w:r>
           </w:p>
           <w:p>
@@ -488,14 +506,21 @@
             <w:tcW w:w="1876" w:type="dxa"/>
           </w:tcPr>
           <w:p>
-            <w:r>
-              <w:t>Джодок Гром</w:t>
-            </w:r>
-          </w:p>
-          <w:p>
+            <w:proofErr w:type="spellStart"/>
+            <w:r>
+              <w:t>Джодок</w:t>
+            </w:r>
+            <w:proofErr w:type="spellEnd"/>
+            <w:r>
+              <w:t xml:space="preserve"> Гром</w:t>
+            </w:r>
+          </w:p>
+          <w:p>
+            <w:proofErr w:type="spellStart"/>
             <w:r>
               <w:t>Jodok</w:t>
             </w:r>
+            <w:proofErr w:type="spellEnd"/>
           </w:p>
         </w:tc>
         <w:tc>
@@ -579,8 +604,13 @@
             <w:tcW w:w="1876" w:type="dxa"/>
           </w:tcPr>
           <w:p>
-            <w:r>
-              <w:t>Гуннар Стойкий</w:t>
+            <w:proofErr w:type="spellStart"/>
+            <w:r>
+              <w:t>Гуннар</w:t>
+            </w:r>
+            <w:proofErr w:type="spellEnd"/>
+            <w:r>
+              <w:t xml:space="preserve"> Стойкий</w:t>
             </w:r>
           </w:p>
         </w:tc>
@@ -702,9 +732,11 @@
             <w:tcW w:w="1876" w:type="dxa"/>
           </w:tcPr>
           <w:p>
+            <w:proofErr w:type="spellStart"/>
             <w:r>
               <w:t>Айварс</w:t>
             </w:r>
+            <w:proofErr w:type="spellEnd"/>
             <w:r>
               <w:t xml:space="preserve"> Ветер</w:t>
             </w:r>
@@ -1283,8 +1315,13 @@
               <w:t>исс</w:t>
             </w:r>
             <w:r>
-              <w:t xml:space="preserve"> Поси</w:t>
-            </w:r>
+              <w:t xml:space="preserve"> </w:t>
+            </w:r>
+            <w:proofErr w:type="spellStart"/>
+            <w:r>
+              <w:t>Поси</w:t>
+            </w:r>
+            <w:proofErr w:type="spellEnd"/>
           </w:p>
         </w:tc>
         <w:tc>
@@ -1340,8 +1377,13 @@
           </w:tcPr>
           <w:p>
             <w:r>
-              <w:t>Мистер Редклиф</w:t>
-            </w:r>
+              <w:t xml:space="preserve">Мистер </w:t>
+            </w:r>
+            <w:proofErr w:type="spellStart"/>
+            <w:r>
+              <w:t>Редклиф</w:t>
+            </w:r>
+            <w:proofErr w:type="spellEnd"/>
           </w:p>
         </w:tc>
         <w:tc>
@@ -1399,9 +1441,11 @@
             <w:r>
               <w:t xml:space="preserve">Сэр </w:t>
             </w:r>
+            <w:proofErr w:type="spellStart"/>
             <w:r>
               <w:t>Оллин</w:t>
             </w:r>
+            <w:proofErr w:type="spellEnd"/>
           </w:p>
         </w:tc>
         <w:tc>
@@ -1426,7 +1470,15 @@
           <w:p/>
           <w:p>
             <w:r>
-              <w:t>Где мисс Поси?</w:t>
+              <w:t xml:space="preserve">Где мисс </w:t>
+            </w:r>
+            <w:proofErr w:type="spellStart"/>
+            <w:r>
+              <w:t>Поси</w:t>
+            </w:r>
+            <w:proofErr w:type="spellEnd"/>
+            <w:r>
+              <w:t>?</w:t>
             </w:r>
           </w:p>
           <w:p/>
@@ -1911,8 +1963,13 @@
             <w:tcW w:w="1876" w:type="dxa"/>
           </w:tcPr>
           <w:p>
-            <w:r>
-              <w:t>Джонси Дэйв</w:t>
+            <w:proofErr w:type="spellStart"/>
+            <w:r>
+              <w:t>Джонси</w:t>
+            </w:r>
+            <w:proofErr w:type="spellEnd"/>
+            <w:r>
+              <w:t xml:space="preserve"> Дэйв</w:t>
             </w:r>
           </w:p>
         </w:tc>
@@ -2034,9 +2091,11 @@
             <w:r>
               <w:t xml:space="preserve"> </w:t>
             </w:r>
+            <w:proofErr w:type="spellStart"/>
             <w:r>
               <w:t>Тосон</w:t>
             </w:r>
+            <w:proofErr w:type="spellEnd"/>
           </w:p>
         </w:tc>
         <w:tc>
@@ -2072,8 +2131,6 @@
             <w:r>
               <w:t>снег квадратный?</w:t>
             </w:r>
-            <w:bookmarkStart w:id="0" w:name="_GoBack"/>
-            <w:bookmarkEnd w:id="0"/>
           </w:p>
         </w:tc>
         <w:tc>
@@ -2159,9 +2216,11 @@
             <w:tcW w:w="1876" w:type="dxa"/>
           </w:tcPr>
           <w:p>
+            <w:proofErr w:type="spellStart"/>
             <w:r>
               <w:t>Лепрекон</w:t>
             </w:r>
+            <w:proofErr w:type="spellEnd"/>
           </w:p>
         </w:tc>
         <w:tc>
@@ -2229,8 +2288,13 @@
           </w:tcPr>
           <w:p>
             <w:r>
-              <w:t>Защитник Асгарда</w:t>
-            </w:r>
+              <w:t xml:space="preserve">Защитник </w:t>
+            </w:r>
+            <w:proofErr w:type="spellStart"/>
+            <w:r>
+              <w:t>Асгарда</w:t>
+            </w:r>
+            <w:proofErr w:type="spellEnd"/>
           </w:p>
         </w:tc>
         <w:tc>
@@ -2256,6 +2320,202 @@
               </w:rPr>
             </w:pPr>
           </w:p>
+        </w:tc>
+      </w:tr>
+      <w:tr>
+        <w:tc>
+          <w:tcPr>
+            <w:tcW w:w="1882" w:type="dxa"/>
+            <w:vMerge w:val="restart"/>
+          </w:tcPr>
+          <w:p>
+            <w:r>
+              <w:t xml:space="preserve">11 </w:t>
+            </w:r>
+            <w:r>
+              <w:t xml:space="preserve">Заблудшие </w:t>
+            </w:r>
+            <w:bookmarkStart w:id="0" w:name="_GoBack"/>
+            <w:bookmarkEnd w:id="0"/>
+            <w:r>
+              <w:t>Путешественники</w:t>
+            </w:r>
+          </w:p>
+        </w:tc>
+        <w:tc>
+          <w:tcPr>
+            <w:tcW w:w="1876" w:type="dxa"/>
+          </w:tcPr>
+          <w:p>
+            <w:r>
+              <w:t>Барбара</w:t>
+            </w:r>
+          </w:p>
+        </w:tc>
+        <w:tc>
+          <w:tcPr>
+            <w:tcW w:w="2074" w:type="dxa"/>
+          </w:tcPr>
+          <w:p>
+            <w:r>
+              <w:t>Настоящий картограф</w:t>
+            </w:r>
+          </w:p>
+        </w:tc>
+        <w:tc>
+          <w:tcPr>
+            <w:tcW w:w="1756" w:type="dxa"/>
+          </w:tcPr>
+          <w:p>
+            <w:r>
+              <w:t>На карте этой проруби не было</w:t>
+            </w:r>
+            <w:r>
+              <w:t xml:space="preserve"> </w:t>
+            </w:r>
+          </w:p>
+          <w:p/>
+          <w:p>
+            <w:r>
+              <w:t xml:space="preserve">Может </w:t>
+            </w:r>
+            <w:r>
+              <w:t>перевернуть карту?</w:t>
+            </w:r>
+          </w:p>
+          <w:p/>
+          <w:p>
+            <w:r>
+              <w:t>Ещё 10 шагов на север и 5 шагов на восток</w:t>
+            </w:r>
+          </w:p>
+        </w:tc>
+        <w:tc>
+          <w:tcPr>
+            <w:tcW w:w="1757" w:type="dxa"/>
+          </w:tcPr>
+          <w:p/>
+        </w:tc>
+      </w:tr>
+      <w:tr>
+        <w:tc>
+          <w:tcPr>
+            <w:tcW w:w="1882" w:type="dxa"/>
+            <w:vMerge/>
+          </w:tcPr>
+          <w:p/>
+        </w:tc>
+        <w:tc>
+          <w:tcPr>
+            <w:tcW w:w="1876" w:type="dxa"/>
+          </w:tcPr>
+          <w:p>
+            <w:r>
+              <w:t>Рой</w:t>
+            </w:r>
+          </w:p>
+        </w:tc>
+        <w:tc>
+          <w:tcPr>
+            <w:tcW w:w="2074" w:type="dxa"/>
+          </w:tcPr>
+          <w:p>
+            <w:r>
+              <w:t xml:space="preserve">Капитан </w:t>
+            </w:r>
+            <w:r>
+              <w:t>команды</w:t>
+            </w:r>
+          </w:p>
+        </w:tc>
+        <w:tc>
+          <w:tcPr>
+            <w:tcW w:w="1756" w:type="dxa"/>
+          </w:tcPr>
+          <w:p>
+            <w:r>
+              <w:t>Я с детьми отправился в поход, но мы оделись не по погоде</w:t>
+            </w:r>
+          </w:p>
+          <w:p/>
+          <w:p>
+            <w:r>
+              <w:t xml:space="preserve">Я должен найти Барбару и Тома, </w:t>
+            </w:r>
+            <w:r>
+              <w:lastRenderedPageBreak/>
+              <w:t>пока прорубь не замерзла</w:t>
+            </w:r>
+          </w:p>
+          <w:p/>
+          <w:p>
+            <w:r>
+              <w:t>В следующий раз надо взять спасательные жилеты</w:t>
+            </w:r>
+          </w:p>
+        </w:tc>
+        <w:tc>
+          <w:tcPr>
+            <w:tcW w:w="1757" w:type="dxa"/>
+          </w:tcPr>
+          <w:p/>
+        </w:tc>
+      </w:tr>
+      <w:tr>
+        <w:tc>
+          <w:tcPr>
+            <w:tcW w:w="1882" w:type="dxa"/>
+            <w:vMerge/>
+          </w:tcPr>
+          <w:p/>
+        </w:tc>
+        <w:tc>
+          <w:tcPr>
+            <w:tcW w:w="1876" w:type="dxa"/>
+          </w:tcPr>
+          <w:p>
+            <w:r>
+              <w:t>Том</w:t>
+            </w:r>
+          </w:p>
+        </w:tc>
+        <w:tc>
+          <w:tcPr>
+            <w:tcW w:w="2074" w:type="dxa"/>
+          </w:tcPr>
+          <w:p>
+            <w:r>
+              <w:t>Любитель походов</w:t>
+            </w:r>
+          </w:p>
+        </w:tc>
+        <w:tc>
+          <w:tcPr>
+            <w:tcW w:w="1756" w:type="dxa"/>
+          </w:tcPr>
+          <w:p>
+            <w:r>
+              <w:t>Мы шли на юг или север. Но сейчас мы где?</w:t>
+            </w:r>
+          </w:p>
+          <w:p/>
+          <w:p>
+            <w:r>
+              <w:t>У меня самый тяжелых рюкзак</w:t>
+            </w:r>
+          </w:p>
+          <w:p/>
+          <w:p>
+            <w:r>
+              <w:t>Ничего не вижу из-за этого снега</w:t>
+            </w:r>
+          </w:p>
+        </w:tc>
+        <w:tc>
+          <w:tcPr>
+            <w:tcW w:w="1757" w:type="dxa"/>
+          </w:tcPr>
+          <w:p/>
         </w:tc>
       </w:tr>
     </w:tbl>
